--- a/Z1431_BystrovMD_Lab2.docx
+++ b/Z1431_BystrovMD_Lab2.docx
@@ -3697,8 +3697,6 @@
         </w:rPr>
         <w:t>+</w:t>
       </w:r>
-      <w:bookmarkStart w:id="4" w:name="_GoBack"/>
-      <w:bookmarkEnd w:id="4"/>
     </w:p>
     <w:p>
       <w:pPr>
@@ -3810,7 +3808,7 @@
         </w:rPr>
         <w:br w:type="page"/>
       </w:r>
-      <w:bookmarkStart w:id="5" w:name="_Toc185771719"/>
+      <w:bookmarkStart w:id="4" w:name="_Toc185771719"/>
       <w:r>
         <w:rPr>
           <w:shd w:val="clear" w:color="auto" w:fill="F3F3F3"/>
@@ -3818,7 +3816,7 @@
         <w:lastRenderedPageBreak/>
         <w:t>Результат выполнения дополнительного задания</w:t>
       </w:r>
-      <w:bookmarkEnd w:id="5"/>
+      <w:bookmarkEnd w:id="4"/>
     </w:p>
     <w:p>
       <w:pPr>
@@ -3832,6 +3830,10 @@
     <w:p>
       <w:pPr>
         <w:pStyle w:val="default1"/>
+        <w:numPr>
+          <w:ilvl w:val="0"/>
+          <w:numId w:val="17"/>
+        </w:numPr>
         <w:rPr>
           <w:lang w:val="ru-RU"/>
         </w:rPr>
@@ -3840,7 +3842,7 @@
         <w:rPr>
           <w:lang w:val="ru-RU"/>
         </w:rPr>
-        <w:t>1. Для одного и того же элемента примен</w:t>
+        <w:t>Для одного и того же элемента примен</w:t>
       </w:r>
       <w:r>
         <w:rPr>
@@ -3901,10 +3903,14 @@
         </w:rPr>
         <w:t>.</w:t>
       </w:r>
+      <w:r>
+        <w:t>+</w:t>
+      </w:r>
     </w:p>
     <w:p>
       <w:pPr>
         <w:pStyle w:val="default1"/>
+        <w:jc w:val="center"/>
         <w:rPr>
           <w:lang w:val="ru-RU"/>
         </w:rPr>
@@ -3913,742 +3919,11 @@
         <w:rPr>
           <w:lang w:val="ru-RU"/>
         </w:rPr>
-        <w:t>2. использова</w:t>
-      </w:r>
-      <w:r>
-        <w:rPr>
-          <w:lang w:val="ru-RU"/>
-        </w:rPr>
-        <w:t>н</w:t>
-      </w:r>
-      <w:r>
-        <w:rPr>
-          <w:lang w:val="ru-RU"/>
-        </w:rPr>
-        <w:t xml:space="preserve"> символ «+» для объединения селекторов</w:t>
-      </w:r>
-      <w:r>
-        <w:rPr>
-          <w:lang w:val="ru-RU"/>
-        </w:rPr>
-        <w:t xml:space="preserve"> </w:t>
-      </w:r>
-      <w:r>
-        <w:rPr>
-          <w:szCs w:val="28"/>
-          <w:lang w:val="ru-RU"/>
-        </w:rPr>
-        <w:t>- рис</w:t>
-      </w:r>
-      <w:r>
-        <w:rPr>
-          <w:szCs w:val="28"/>
-          <w:lang w:val="ru-RU"/>
-        </w:rPr>
-        <w:t xml:space="preserve">. </w:t>
-      </w:r>
-      <w:r>
-        <w:rPr>
-          <w:szCs w:val="28"/>
-          <w:lang w:val="ru-RU"/>
-        </w:rPr>
-        <w:t>№*, листинг на стр. *</w:t>
-      </w:r>
-    </w:p>
-    <w:p>
-      <w:pPr>
-        <w:pStyle w:val="default1"/>
-        <w:rPr>
-          <w:lang w:val="ru-RU"/>
-        </w:rPr>
-      </w:pPr>
-      <w:r>
-        <w:rPr>
-          <w:lang w:val="ru-RU"/>
-        </w:rPr>
-        <w:t>3. использова</w:t>
-      </w:r>
-      <w:r>
-        <w:rPr>
-          <w:lang w:val="ru-RU"/>
-        </w:rPr>
-        <w:t>н</w:t>
-      </w:r>
-      <w:r>
-        <w:rPr>
-          <w:lang w:val="ru-RU"/>
-        </w:rPr>
-        <w:t xml:space="preserve"> псевдоэлемент (:</w:t>
-      </w:r>
-      <w:r>
-        <w:rPr>
-          <w:lang w:val="en-GB"/>
-        </w:rPr>
-        <w:t>first</w:t>
-      </w:r>
-      <w:r>
-        <w:rPr>
-          <w:lang w:val="ru-RU"/>
-        </w:rPr>
-        <w:t>-</w:t>
-      </w:r>
-      <w:r>
-        <w:rPr>
-          <w:lang w:val="en-GB"/>
-        </w:rPr>
-        <w:t>letter</w:t>
-      </w:r>
-      <w:r>
-        <w:rPr>
-          <w:lang w:val="ru-RU"/>
-        </w:rPr>
-        <w:t>, :</w:t>
-      </w:r>
-      <w:r>
-        <w:rPr>
-          <w:lang w:val="en-GB"/>
-        </w:rPr>
-        <w:t>first</w:t>
-      </w:r>
-      <w:r>
-        <w:rPr>
-          <w:lang w:val="ru-RU"/>
-        </w:rPr>
-        <w:t>-</w:t>
-      </w:r>
-      <w:r>
-        <w:rPr>
-          <w:lang w:val="en-GB"/>
-        </w:rPr>
-        <w:t>line</w:t>
-      </w:r>
-      <w:r>
-        <w:rPr>
-          <w:lang w:val="ru-RU"/>
-        </w:rPr>
-        <w:t xml:space="preserve"> и т.д. )</w:t>
-      </w:r>
-      <w:r>
-        <w:rPr>
-          <w:lang w:val="ru-RU"/>
-        </w:rPr>
-        <w:t xml:space="preserve"> </w:t>
-      </w:r>
-      <w:r>
-        <w:rPr>
-          <w:szCs w:val="28"/>
-          <w:lang w:val="ru-RU"/>
-        </w:rPr>
-        <w:t>- рис</w:t>
-      </w:r>
-      <w:r>
-        <w:rPr>
-          <w:szCs w:val="28"/>
-          <w:lang w:val="ru-RU"/>
-        </w:rPr>
-        <w:t xml:space="preserve">. </w:t>
-      </w:r>
-      <w:r>
-        <w:rPr>
-          <w:szCs w:val="28"/>
-          <w:lang w:val="ru-RU"/>
-        </w:rPr>
-        <w:t>№*, листинг на стр. *</w:t>
-      </w:r>
-    </w:p>
-    <w:p>
-      <w:pPr>
-        <w:pStyle w:val="default1"/>
-        <w:rPr>
-          <w:lang w:val="ru-RU"/>
-        </w:rPr>
-      </w:pPr>
-      <w:r>
-        <w:rPr>
-          <w:lang w:val="ru-RU"/>
-        </w:rPr>
-        <w:t>4. в оформлении примен</w:t>
-      </w:r>
-      <w:r>
-        <w:rPr>
-          <w:lang w:val="ru-RU"/>
-        </w:rPr>
-        <w:t xml:space="preserve">ены </w:t>
-      </w:r>
-      <w:r>
-        <w:t>margin</w:t>
-      </w:r>
-      <w:r>
-        <w:rPr>
-          <w:lang w:val="ru-RU"/>
-        </w:rPr>
-        <w:t xml:space="preserve">, </w:t>
-      </w:r>
-      <w:r>
-        <w:t>border</w:t>
-      </w:r>
-      <w:r>
-        <w:rPr>
-          <w:lang w:val="ru-RU"/>
-        </w:rPr>
-        <w:t xml:space="preserve">, </w:t>
-      </w:r>
-      <w:r>
-        <w:t>padding</w:t>
-      </w:r>
-      <w:r>
-        <w:rPr>
-          <w:lang w:val="ru-RU"/>
-        </w:rPr>
-        <w:t>. Разница состоит в (</w:t>
-      </w:r>
-      <w:r>
-        <w:rPr>
-          <w:b/>
-          <w:bCs/>
-          <w:lang w:val="ru-RU"/>
-        </w:rPr>
-        <w:t>описание</w:t>
-      </w:r>
-      <w:r>
-        <w:rPr>
-          <w:lang w:val="ru-RU"/>
-        </w:rPr>
-        <w:t xml:space="preserve">) </w:t>
-      </w:r>
-      <w:r>
-        <w:rPr>
-          <w:szCs w:val="28"/>
-          <w:lang w:val="ru-RU"/>
-        </w:rPr>
-        <w:t>- рис</w:t>
-      </w:r>
-      <w:r>
-        <w:rPr>
-          <w:szCs w:val="28"/>
-          <w:lang w:val="ru-RU"/>
-        </w:rPr>
-        <w:t xml:space="preserve">. </w:t>
-      </w:r>
-      <w:r>
-        <w:rPr>
-          <w:szCs w:val="28"/>
-          <w:lang w:val="ru-RU"/>
-        </w:rPr>
-        <w:t>№*, листинг на стр. *</w:t>
-      </w:r>
-    </w:p>
-    <w:p>
-      <w:pPr>
-        <w:pStyle w:val="default1"/>
-        <w:rPr>
-          <w:lang w:val="ru-RU"/>
-        </w:rPr>
-      </w:pPr>
-      <w:r>
-        <w:rPr>
-          <w:lang w:val="ru-RU"/>
-        </w:rPr>
-        <w:t>5. скругл</w:t>
-      </w:r>
-      <w:r>
-        <w:rPr>
-          <w:lang w:val="ru-RU"/>
-        </w:rPr>
-        <w:t>ены</w:t>
-      </w:r>
-      <w:r>
-        <w:rPr>
-          <w:lang w:val="ru-RU"/>
-        </w:rPr>
-        <w:t xml:space="preserve"> углы прямоугольного элемента (свойство </w:t>
-      </w:r>
-      <w:r>
-        <w:t>border</w:t>
-      </w:r>
-      <w:r>
-        <w:rPr>
-          <w:lang w:val="ru-RU"/>
-        </w:rPr>
-        <w:t>-</w:t>
-      </w:r>
-      <w:r>
-        <w:t>radius</w:t>
-      </w:r>
-      <w:r>
-        <w:rPr>
-          <w:lang w:val="ru-RU"/>
-        </w:rPr>
-        <w:t>)</w:t>
-      </w:r>
-      <w:r>
-        <w:rPr>
-          <w:lang w:val="ru-RU"/>
-        </w:rPr>
-        <w:t xml:space="preserve"> </w:t>
-      </w:r>
-      <w:r>
-        <w:rPr>
-          <w:szCs w:val="28"/>
-          <w:lang w:val="ru-RU"/>
-        </w:rPr>
-        <w:t>- рис</w:t>
-      </w:r>
-      <w:r>
-        <w:rPr>
-          <w:szCs w:val="28"/>
-          <w:lang w:val="ru-RU"/>
-        </w:rPr>
-        <w:t xml:space="preserve">. </w:t>
-      </w:r>
-      <w:r>
-        <w:rPr>
-          <w:szCs w:val="28"/>
-          <w:lang w:val="ru-RU"/>
-        </w:rPr>
-        <w:t>№*, листинг на стр. *</w:t>
-      </w:r>
-    </w:p>
-    <w:p>
-      <w:pPr>
-        <w:pStyle w:val="default1"/>
-        <w:rPr>
-          <w:lang w:val="ru-RU"/>
-        </w:rPr>
-      </w:pPr>
-      <w:r>
-        <w:rPr>
-          <w:lang w:val="ru-RU"/>
-        </w:rPr>
-        <w:t>6. сдела</w:t>
-      </w:r>
-      <w:r>
-        <w:rPr>
-          <w:lang w:val="ru-RU"/>
-        </w:rPr>
-        <w:t>н</w:t>
-      </w:r>
-      <w:r>
-        <w:rPr>
-          <w:lang w:val="ru-RU"/>
-        </w:rPr>
-        <w:t xml:space="preserve"> фон с градиентом (свойство </w:t>
-      </w:r>
-      <w:r>
-        <w:t>background</w:t>
-      </w:r>
-      <w:r>
-        <w:rPr>
-          <w:lang w:val="ru-RU"/>
-        </w:rPr>
-        <w:t>-</w:t>
-      </w:r>
-      <w:r>
-        <w:t>image</w:t>
-      </w:r>
-      <w:r>
-        <w:rPr>
-          <w:lang w:val="ru-RU"/>
-        </w:rPr>
-        <w:t xml:space="preserve">: </w:t>
-      </w:r>
-      <w:r>
-        <w:t>xxx</w:t>
-      </w:r>
-      <w:r>
-        <w:rPr>
-          <w:lang w:val="ru-RU"/>
-        </w:rPr>
-        <w:t>-</w:t>
-      </w:r>
-      <w:r>
-        <w:t>gradient</w:t>
-      </w:r>
-      <w:r>
-        <w:rPr>
-          <w:lang w:val="ru-RU"/>
-        </w:rPr>
-        <w:t>)</w:t>
-      </w:r>
-      <w:r>
-        <w:rPr>
-          <w:lang w:val="ru-RU"/>
-        </w:rPr>
-        <w:t xml:space="preserve"> </w:t>
-      </w:r>
-      <w:r>
-        <w:rPr>
-          <w:szCs w:val="28"/>
-          <w:lang w:val="ru-RU"/>
-        </w:rPr>
-        <w:t>- рис</w:t>
-      </w:r>
-      <w:r>
-        <w:rPr>
-          <w:szCs w:val="28"/>
-          <w:lang w:val="ru-RU"/>
-        </w:rPr>
-        <w:t xml:space="preserve">. </w:t>
-      </w:r>
-      <w:r>
-        <w:rPr>
-          <w:szCs w:val="28"/>
-          <w:lang w:val="ru-RU"/>
-        </w:rPr>
-        <w:t>№*, листинг на стр. *</w:t>
-      </w:r>
-    </w:p>
-    <w:p>
-      <w:pPr>
-        <w:pStyle w:val="default1"/>
-        <w:rPr>
-          <w:lang w:val="ru-RU"/>
-        </w:rPr>
-      </w:pPr>
-      <w:r>
-        <w:rPr>
-          <w:lang w:val="ru-RU"/>
-        </w:rPr>
-        <w:t>7. использова</w:t>
-      </w:r>
-      <w:r>
-        <w:rPr>
-          <w:lang w:val="ru-RU"/>
-        </w:rPr>
-        <w:t>но</w:t>
-      </w:r>
-      <w:r>
-        <w:rPr>
-          <w:lang w:val="ru-RU"/>
-        </w:rPr>
-        <w:t xml:space="preserve"> свойство </w:t>
-      </w:r>
-      <w:r>
-        <w:t>text</w:t>
-      </w:r>
-      <w:r>
-        <w:rPr>
-          <w:lang w:val="ru-RU"/>
-        </w:rPr>
-        <w:t>-</w:t>
-      </w:r>
-      <w:r>
-        <w:t>decoration</w:t>
-      </w:r>
-      <w:r>
-        <w:rPr>
-          <w:lang w:val="ru-RU"/>
-        </w:rPr>
-        <w:t xml:space="preserve"> </w:t>
-      </w:r>
-      <w:r>
-        <w:rPr>
-          <w:szCs w:val="28"/>
-          <w:lang w:val="ru-RU"/>
-        </w:rPr>
-        <w:t>- рис</w:t>
-      </w:r>
-      <w:r>
-        <w:rPr>
-          <w:szCs w:val="28"/>
-          <w:lang w:val="ru-RU"/>
-        </w:rPr>
-        <w:t xml:space="preserve">. </w:t>
-      </w:r>
-      <w:r>
-        <w:rPr>
-          <w:szCs w:val="28"/>
-          <w:lang w:val="ru-RU"/>
-        </w:rPr>
-        <w:t>№*, листинг на стр. *</w:t>
-      </w:r>
-    </w:p>
-    <w:p>
-      <w:pPr>
-        <w:pStyle w:val="default1"/>
-        <w:rPr>
-          <w:lang w:val="ru-RU"/>
-        </w:rPr>
-      </w:pPr>
-      <w:r>
-        <w:rPr>
-          <w:lang w:val="ru-RU"/>
-        </w:rPr>
-        <w:t>8. примен</w:t>
-      </w:r>
-      <w:r>
-        <w:rPr>
-          <w:lang w:val="ru-RU"/>
-        </w:rPr>
-        <w:t>ено</w:t>
-      </w:r>
-      <w:r>
-        <w:rPr>
-          <w:lang w:val="ru-RU"/>
-        </w:rPr>
-        <w:t xml:space="preserve"> абсолютное позиционирование</w:t>
-      </w:r>
-      <w:r>
-        <w:rPr>
-          <w:lang w:val="ru-RU"/>
-        </w:rPr>
-        <w:t xml:space="preserve"> </w:t>
-      </w:r>
-      <w:r>
-        <w:rPr>
-          <w:szCs w:val="28"/>
-          <w:lang w:val="ru-RU"/>
-        </w:rPr>
-        <w:t>- рис</w:t>
-      </w:r>
-      <w:r>
-        <w:rPr>
-          <w:szCs w:val="28"/>
-          <w:lang w:val="ru-RU"/>
-        </w:rPr>
-        <w:t xml:space="preserve">. </w:t>
-      </w:r>
-      <w:r>
-        <w:rPr>
-          <w:szCs w:val="28"/>
-          <w:lang w:val="ru-RU"/>
-        </w:rPr>
-        <w:t>№*, листинг на стр. *</w:t>
-      </w:r>
-    </w:p>
-    <w:p>
-      <w:pPr>
-        <w:pStyle w:val="default1"/>
-        <w:rPr>
-          <w:lang w:val="ru-RU"/>
-        </w:rPr>
-      </w:pPr>
-      <w:r>
-        <w:rPr>
-          <w:lang w:val="ru-RU"/>
-        </w:rPr>
-        <w:t>9. для изображения использова</w:t>
-      </w:r>
-      <w:r>
-        <w:rPr>
-          <w:lang w:val="ru-RU"/>
-        </w:rPr>
-        <w:t>но</w:t>
-      </w:r>
-      <w:r>
-        <w:rPr>
-          <w:lang w:val="ru-RU"/>
-        </w:rPr>
-        <w:t xml:space="preserve"> свойство </w:t>
-      </w:r>
-      <w:r>
-        <w:t>filter</w:t>
-      </w:r>
-      <w:r>
-        <w:rPr>
-          <w:lang w:val="ru-RU"/>
-        </w:rPr>
-        <w:t xml:space="preserve"> </w:t>
-      </w:r>
-      <w:r>
-        <w:rPr>
-          <w:szCs w:val="28"/>
-          <w:lang w:val="ru-RU"/>
-        </w:rPr>
-        <w:t>- рис</w:t>
-      </w:r>
-      <w:r>
-        <w:rPr>
-          <w:szCs w:val="28"/>
-          <w:lang w:val="ru-RU"/>
-        </w:rPr>
-        <w:t xml:space="preserve">. </w:t>
-      </w:r>
-      <w:r>
-        <w:rPr>
-          <w:szCs w:val="28"/>
-          <w:lang w:val="ru-RU"/>
-        </w:rPr>
-        <w:t>№*, листинг на стр. *</w:t>
-      </w:r>
-    </w:p>
-    <w:p>
-      <w:pPr>
-        <w:pStyle w:val="default1"/>
-        <w:rPr>
-          <w:lang w:val="ru-RU"/>
-        </w:rPr>
-      </w:pPr>
-      <w:r>
-        <w:rPr>
-          <w:lang w:val="ru-RU"/>
-        </w:rPr>
-        <w:t xml:space="preserve">10. </w:t>
-      </w:r>
-      <w:r>
-        <w:rPr>
-          <w:lang w:val="ru-RU"/>
-        </w:rPr>
-        <w:t xml:space="preserve">применен </w:t>
-      </w:r>
-      <w:r>
-        <w:rPr>
-          <w:lang w:val="ru-RU"/>
-        </w:rPr>
-        <w:t>селектор атрибута</w:t>
-      </w:r>
-      <w:r>
-        <w:rPr>
-          <w:lang w:val="ru-RU"/>
-        </w:rPr>
-        <w:t xml:space="preserve"> </w:t>
-      </w:r>
-      <w:r>
-        <w:rPr>
-          <w:szCs w:val="28"/>
-          <w:lang w:val="ru-RU"/>
-        </w:rPr>
-        <w:t>- рис</w:t>
-      </w:r>
-      <w:r>
-        <w:rPr>
-          <w:szCs w:val="28"/>
-          <w:lang w:val="ru-RU"/>
-        </w:rPr>
-        <w:t xml:space="preserve">. </w:t>
-      </w:r>
-      <w:r>
-        <w:rPr>
-          <w:szCs w:val="28"/>
-          <w:lang w:val="ru-RU"/>
-        </w:rPr>
-        <w:t>№*, листинг на стр. *</w:t>
-      </w:r>
-    </w:p>
-    <w:p>
-      <w:pPr>
-        <w:pStyle w:val="default1"/>
-        <w:rPr>
-          <w:lang w:val="ru-RU"/>
-        </w:rPr>
-      </w:pPr>
-      <w:r>
-        <w:rPr>
-          <w:lang w:val="ru-RU"/>
-        </w:rPr>
-        <w:t>11. использова</w:t>
-      </w:r>
-      <w:r>
-        <w:rPr>
-          <w:lang w:val="ru-RU"/>
-        </w:rPr>
-        <w:t>но</w:t>
-      </w:r>
-      <w:r>
-        <w:rPr>
-          <w:lang w:val="ru-RU"/>
-        </w:rPr>
-        <w:t xml:space="preserve"> свойство </w:t>
-      </w:r>
-      <w:r>
-        <w:t>transform</w:t>
-      </w:r>
-      <w:r>
-        <w:rPr>
-          <w:lang w:val="ru-RU"/>
-        </w:rPr>
-        <w:t xml:space="preserve"> </w:t>
-      </w:r>
-      <w:r>
-        <w:rPr>
-          <w:szCs w:val="28"/>
-          <w:lang w:val="ru-RU"/>
-        </w:rPr>
-        <w:t>- рис</w:t>
-      </w:r>
-      <w:r>
-        <w:rPr>
-          <w:szCs w:val="28"/>
-          <w:lang w:val="ru-RU"/>
-        </w:rPr>
-        <w:t xml:space="preserve">. </w:t>
-      </w:r>
-      <w:r>
-        <w:rPr>
-          <w:szCs w:val="28"/>
-          <w:lang w:val="ru-RU"/>
-        </w:rPr>
-        <w:t xml:space="preserve">№*, листинг на стр. </w:t>
-      </w:r>
-      <w:r>
-        <w:rPr>
-          <w:szCs w:val="28"/>
-        </w:rPr>
-        <w:t>*</w:t>
-      </w:r>
-    </w:p>
-    <w:p>
-      <w:pPr>
-        <w:pStyle w:val="default1"/>
-        <w:rPr>
-          <w:shd w:val="clear" w:color="auto" w:fill="F3F3F3"/>
-          <w:lang w:val="ru-RU"/>
-        </w:rPr>
-      </w:pPr>
-    </w:p>
-    <w:p>
-      <w:pPr>
-        <w:rPr>
-          <w:sz w:val="32"/>
-          <w:szCs w:val="32"/>
-          <w:shd w:val="clear" w:color="auto" w:fill="F3F3F3"/>
-        </w:rPr>
-      </w:pPr>
-      <w:r>
-        <w:rPr>
-          <w:sz w:val="32"/>
-          <w:szCs w:val="32"/>
-        </w:rPr>
-        <w:br w:type="page"/>
-      </w:r>
-    </w:p>
-    <w:p>
-      <w:pPr>
-        <w:pStyle w:val="1"/>
-      </w:pPr>
-      <w:bookmarkStart w:id="6" w:name="_Toc185771720"/>
-      <w:r>
-        <w:lastRenderedPageBreak/>
-        <w:t>Скриншоты</w:t>
-      </w:r>
-      <w:bookmarkEnd w:id="6"/>
-    </w:p>
-    <w:p>
-      <w:pPr>
-        <w:rPr>
-          <w:sz w:val="32"/>
-          <w:szCs w:val="32"/>
-        </w:rPr>
-      </w:pPr>
-    </w:p>
-    <w:p>
-      <w:pPr>
-        <w:rPr>
-          <w:sz w:val="32"/>
-          <w:szCs w:val="32"/>
-        </w:rPr>
-      </w:pPr>
-      <w:r>
-        <w:rPr>
-          <w:noProof/>
-          <w:sz w:val="32"/>
-          <w:szCs w:val="32"/>
-        </w:rPr>
         <w:drawing>
-          <wp:inline distT="0" distB="0" distL="0" distR="0" wp14:anchorId="5A56ADE5" wp14:editId="43B79455">
-            <wp:extent cx="5842542" cy="6683168"/>
-            <wp:effectExtent l="0" t="0" r="0" b="0"/>
-            <wp:docPr id="1" name="Рисунок 1"/>
+          <wp:inline distT="0" distB="0" distL="0" distR="0" wp14:anchorId="0C856D5A" wp14:editId="75C0BDA1">
+            <wp:extent cx="2133898" cy="1590897"/>
+            <wp:effectExtent l="0" t="0" r="0" b="9525"/>
+            <wp:docPr id="7" name="Рисунок 7"/>
             <wp:cNvGraphicFramePr>
               <a:graphicFrameLocks xmlns:a="http://schemas.openxmlformats.org/drawingml/2006/main" noChangeAspect="1"/>
             </wp:cNvGraphicFramePr>
@@ -4668,7 +3943,7 @@
                   <pic:spPr>
                     <a:xfrm>
                       <a:off x="0" y="0"/>
-                      <a:ext cx="5843920" cy="6684744"/>
+                      <a:ext cx="2133898" cy="1590897"/>
                     </a:xfrm>
                     <a:prstGeom prst="rect">
                       <a:avLst/>
@@ -4684,7 +3959,6 @@
     <w:p>
       <w:pPr>
         <w:pStyle w:val="default1"/>
-        <w:jc w:val="center"/>
         <w:rPr>
           <w:lang w:val="ru-RU"/>
         </w:rPr>
@@ -4693,71 +3967,626 @@
         <w:rPr>
           <w:lang w:val="ru-RU"/>
         </w:rPr>
-        <w:t xml:space="preserve">Рисунок 1 </w:t>
+        <w:t>2. использова</w:t>
       </w:r>
       <w:r>
         <w:rPr>
           <w:lang w:val="ru-RU"/>
         </w:rPr>
-        <w:t>Ф</w:t>
+        <w:t>н</w:t>
       </w:r>
       <w:r>
         <w:rPr>
           <w:lang w:val="ru-RU"/>
         </w:rPr>
-        <w:t>рагмент первой страницы сайта</w:t>
+        <w:t xml:space="preserve"> символ «+» для объединения селекторов</w:t>
       </w:r>
       <w:r>
         <w:rPr>
           <w:lang w:val="ru-RU"/>
         </w:rPr>
-        <w:br/>
-        <w:t xml:space="preserve">(шапка, навигация, цитата (тег </w:t>
-      </w:r>
-      <w:r>
-        <w:t>cite</w:t>
-      </w:r>
-      <w:r>
-        <w:rPr>
+        <w:t xml:space="preserve"> </w:t>
+      </w:r>
+      <w:r>
+        <w:rPr>
+          <w:szCs w:val="28"/>
           <w:lang w:val="ru-RU"/>
         </w:rPr>
-        <w:t xml:space="preserve">), </w:t>
-      </w:r>
-      <w:r>
-        <w:rPr>
+        <w:t>- рис</w:t>
+      </w:r>
+      <w:r>
+        <w:rPr>
+          <w:szCs w:val="28"/>
           <w:lang w:val="ru-RU"/>
         </w:rPr>
-        <w:t>боковая панель, основной контент)</w:t>
+        <w:t xml:space="preserve">. </w:t>
+      </w:r>
+      <w:r>
+        <w:rPr>
+          <w:szCs w:val="28"/>
+          <w:lang w:val="ru-RU"/>
+        </w:rPr>
+        <w:t>№*, листинг на стр. *</w:t>
+      </w:r>
+      <w:r>
+        <w:rPr>
+          <w:szCs w:val="28"/>
+          <w:lang w:val="ru-RU"/>
+        </w:rPr>
+        <w:t xml:space="preserve"> +</w:t>
       </w:r>
     </w:p>
     <w:p>
       <w:pPr>
         <w:pStyle w:val="default1"/>
-        <w:jc w:val="center"/>
         <w:rPr>
           <w:lang w:val="ru-RU"/>
         </w:rPr>
       </w:pPr>
+      <w:r>
+        <w:rPr>
+          <w:lang w:val="ru-RU"/>
+        </w:rPr>
+        <w:t>3. использова</w:t>
+      </w:r>
+      <w:r>
+        <w:rPr>
+          <w:lang w:val="ru-RU"/>
+        </w:rPr>
+        <w:t>н</w:t>
+      </w:r>
+      <w:r>
+        <w:rPr>
+          <w:lang w:val="ru-RU"/>
+        </w:rPr>
+        <w:t xml:space="preserve"> псевдоэлемент (:</w:t>
+      </w:r>
+      <w:r>
+        <w:rPr>
+          <w:lang w:val="en-GB"/>
+        </w:rPr>
+        <w:t>first</w:t>
+      </w:r>
+      <w:r>
+        <w:rPr>
+          <w:lang w:val="ru-RU"/>
+        </w:rPr>
+        <w:t>-</w:t>
+      </w:r>
+      <w:r>
+        <w:rPr>
+          <w:lang w:val="en-GB"/>
+        </w:rPr>
+        <w:t>letter</w:t>
+      </w:r>
+      <w:r>
+        <w:rPr>
+          <w:lang w:val="ru-RU"/>
+        </w:rPr>
+        <w:t>, :</w:t>
+      </w:r>
+      <w:r>
+        <w:rPr>
+          <w:lang w:val="en-GB"/>
+        </w:rPr>
+        <w:t>first</w:t>
+      </w:r>
+      <w:r>
+        <w:rPr>
+          <w:lang w:val="ru-RU"/>
+        </w:rPr>
+        <w:t>-</w:t>
+      </w:r>
+      <w:r>
+        <w:rPr>
+          <w:lang w:val="en-GB"/>
+        </w:rPr>
+        <w:t>line</w:t>
+      </w:r>
+      <w:r>
+        <w:rPr>
+          <w:lang w:val="ru-RU"/>
+        </w:rPr>
+        <w:t xml:space="preserve"> и т.д. )</w:t>
+      </w:r>
+      <w:r>
+        <w:rPr>
+          <w:lang w:val="ru-RU"/>
+        </w:rPr>
+        <w:t xml:space="preserve"> </w:t>
+      </w:r>
+      <w:r>
+        <w:rPr>
+          <w:szCs w:val="28"/>
+          <w:lang w:val="ru-RU"/>
+        </w:rPr>
+        <w:t>- рис</w:t>
+      </w:r>
+      <w:r>
+        <w:rPr>
+          <w:szCs w:val="28"/>
+          <w:lang w:val="ru-RU"/>
+        </w:rPr>
+        <w:t xml:space="preserve">. </w:t>
+      </w:r>
+      <w:r>
+        <w:rPr>
+          <w:szCs w:val="28"/>
+          <w:lang w:val="ru-RU"/>
+        </w:rPr>
+        <w:t>№*, листинг на стр. *</w:t>
+      </w:r>
+      <w:r>
+        <w:rPr>
+          <w:szCs w:val="28"/>
+          <w:lang w:val="ru-RU"/>
+        </w:rPr>
+        <w:t xml:space="preserve"> + </w:t>
+      </w:r>
     </w:p>
     <w:p>
       <w:pPr>
         <w:pStyle w:val="default1"/>
-        <w:ind w:left="-851"/>
         <w:rPr>
           <w:lang w:val="ru-RU"/>
         </w:rPr>
       </w:pPr>
       <w:r>
         <w:rPr>
+          <w:lang w:val="ru-RU"/>
+        </w:rPr>
+        <w:t>4. в оформлении примен</w:t>
+      </w:r>
+      <w:r>
+        <w:rPr>
+          <w:lang w:val="ru-RU"/>
+        </w:rPr>
+        <w:t xml:space="preserve">ены </w:t>
+      </w:r>
+      <w:r>
+        <w:t>margin</w:t>
+      </w:r>
+      <w:r>
+        <w:rPr>
+          <w:lang w:val="ru-RU"/>
+        </w:rPr>
+        <w:t xml:space="preserve">, </w:t>
+      </w:r>
+      <w:r>
+        <w:t>border</w:t>
+      </w:r>
+      <w:r>
+        <w:rPr>
+          <w:lang w:val="ru-RU"/>
+        </w:rPr>
+        <w:t xml:space="preserve">, </w:t>
+      </w:r>
+      <w:r>
+        <w:t>padding</w:t>
+      </w:r>
+      <w:r>
+        <w:rPr>
+          <w:lang w:val="ru-RU"/>
+        </w:rPr>
+        <w:t>. Разница состоит в (</w:t>
+      </w:r>
+      <w:r>
+        <w:rPr>
+          <w:b/>
+          <w:bCs/>
+          <w:lang w:val="ru-RU"/>
+        </w:rPr>
+        <w:t>описание</w:t>
+      </w:r>
+      <w:r>
+        <w:rPr>
+          <w:lang w:val="ru-RU"/>
+        </w:rPr>
+        <w:t xml:space="preserve">) </w:t>
+      </w:r>
+      <w:r>
+        <w:rPr>
+          <w:szCs w:val="28"/>
+          <w:lang w:val="ru-RU"/>
+        </w:rPr>
+        <w:t>- рис</w:t>
+      </w:r>
+      <w:r>
+        <w:rPr>
+          <w:szCs w:val="28"/>
+          <w:lang w:val="ru-RU"/>
+        </w:rPr>
+        <w:t xml:space="preserve">. </w:t>
+      </w:r>
+      <w:r>
+        <w:rPr>
+          <w:szCs w:val="28"/>
+          <w:lang w:val="ru-RU"/>
+        </w:rPr>
+        <w:t>№*, листинг на стр. *</w:t>
+      </w:r>
+      <w:r>
+        <w:rPr>
+          <w:szCs w:val="28"/>
+          <w:lang w:val="ru-RU"/>
+        </w:rPr>
+        <w:t xml:space="preserve"> + </w:t>
+      </w:r>
+    </w:p>
+    <w:p>
+      <w:pPr>
+        <w:pStyle w:val="default1"/>
+        <w:rPr>
+          <w:lang w:val="ru-RU"/>
+        </w:rPr>
+      </w:pPr>
+      <w:r>
+        <w:rPr>
+          <w:lang w:val="ru-RU"/>
+        </w:rPr>
+        <w:t>5. скругл</w:t>
+      </w:r>
+      <w:r>
+        <w:rPr>
+          <w:lang w:val="ru-RU"/>
+        </w:rPr>
+        <w:t>ены</w:t>
+      </w:r>
+      <w:r>
+        <w:rPr>
+          <w:lang w:val="ru-RU"/>
+        </w:rPr>
+        <w:t xml:space="preserve"> углы прямоугольного элемента (свойство </w:t>
+      </w:r>
+      <w:r>
+        <w:t>border</w:t>
+      </w:r>
+      <w:r>
+        <w:rPr>
+          <w:lang w:val="ru-RU"/>
+        </w:rPr>
+        <w:t>-</w:t>
+      </w:r>
+      <w:r>
+        <w:t>radius</w:t>
+      </w:r>
+      <w:r>
+        <w:rPr>
+          <w:lang w:val="ru-RU"/>
+        </w:rPr>
+        <w:t>)</w:t>
+      </w:r>
+      <w:r>
+        <w:rPr>
+          <w:lang w:val="ru-RU"/>
+        </w:rPr>
+        <w:t xml:space="preserve"> </w:t>
+      </w:r>
+      <w:r>
+        <w:rPr>
+          <w:szCs w:val="28"/>
+          <w:lang w:val="ru-RU"/>
+        </w:rPr>
+        <w:t>- рис</w:t>
+      </w:r>
+      <w:r>
+        <w:rPr>
+          <w:szCs w:val="28"/>
+          <w:lang w:val="ru-RU"/>
+        </w:rPr>
+        <w:t xml:space="preserve">. </w:t>
+      </w:r>
+      <w:r>
+        <w:rPr>
+          <w:szCs w:val="28"/>
+          <w:lang w:val="ru-RU"/>
+        </w:rPr>
+        <w:t>№*, листинг на стр. *</w:t>
+      </w:r>
+      <w:r>
+        <w:rPr>
+          <w:szCs w:val="28"/>
+        </w:rPr>
+        <w:t xml:space="preserve"> +</w:t>
+      </w:r>
+    </w:p>
+    <w:p>
+      <w:pPr>
+        <w:pStyle w:val="default1"/>
+        <w:rPr>
+          <w:lang w:val="ru-RU"/>
+        </w:rPr>
+      </w:pPr>
+      <w:r>
+        <w:rPr>
+          <w:lang w:val="ru-RU"/>
+        </w:rPr>
+        <w:t>6. сдела</w:t>
+      </w:r>
+      <w:r>
+        <w:rPr>
+          <w:lang w:val="ru-RU"/>
+        </w:rPr>
+        <w:t>н</w:t>
+      </w:r>
+      <w:r>
+        <w:rPr>
+          <w:lang w:val="ru-RU"/>
+        </w:rPr>
+        <w:t xml:space="preserve"> фон с градиентом (свойство </w:t>
+      </w:r>
+      <w:r>
+        <w:t>background</w:t>
+      </w:r>
+      <w:r>
+        <w:rPr>
+          <w:lang w:val="ru-RU"/>
+        </w:rPr>
+        <w:t>-</w:t>
+      </w:r>
+      <w:r>
+        <w:t>image</w:t>
+      </w:r>
+      <w:r>
+        <w:rPr>
+          <w:lang w:val="ru-RU"/>
+        </w:rPr>
+        <w:t xml:space="preserve">: </w:t>
+      </w:r>
+      <w:r>
+        <w:t>xxx</w:t>
+      </w:r>
+      <w:r>
+        <w:rPr>
+          <w:lang w:val="ru-RU"/>
+        </w:rPr>
+        <w:t>-</w:t>
+      </w:r>
+      <w:r>
+        <w:t>gradient</w:t>
+      </w:r>
+      <w:r>
+        <w:rPr>
+          <w:lang w:val="ru-RU"/>
+        </w:rPr>
+        <w:t>)</w:t>
+      </w:r>
+      <w:r>
+        <w:rPr>
+          <w:lang w:val="ru-RU"/>
+        </w:rPr>
+        <w:t xml:space="preserve"> </w:t>
+      </w:r>
+      <w:r>
+        <w:rPr>
+          <w:szCs w:val="28"/>
+          <w:lang w:val="ru-RU"/>
+        </w:rPr>
+        <w:t>- рис</w:t>
+      </w:r>
+      <w:r>
+        <w:rPr>
+          <w:szCs w:val="28"/>
+          <w:lang w:val="ru-RU"/>
+        </w:rPr>
+        <w:t xml:space="preserve">. </w:t>
+      </w:r>
+      <w:r>
+        <w:rPr>
+          <w:szCs w:val="28"/>
+          <w:lang w:val="ru-RU"/>
+        </w:rPr>
+        <w:t>№*, листинг на стр. *</w:t>
+      </w:r>
+      <w:r>
+        <w:rPr>
+          <w:szCs w:val="28"/>
+          <w:lang w:val="ru-RU"/>
+        </w:rPr>
+        <w:t xml:space="preserve"> </w:t>
+      </w:r>
+      <w:r>
+        <w:rPr>
+          <w:szCs w:val="28"/>
+          <w:lang w:val="ru-RU"/>
+        </w:rPr>
+        <w:t>+</w:t>
+      </w:r>
+    </w:p>
+    <w:p>
+      <w:pPr>
+        <w:pStyle w:val="default1"/>
+      </w:pPr>
+      <w:r>
+        <w:rPr>
+          <w:lang w:val="ru-RU"/>
+        </w:rPr>
+        <w:t>7. использова</w:t>
+      </w:r>
+      <w:r>
+        <w:rPr>
+          <w:lang w:val="ru-RU"/>
+        </w:rPr>
+        <w:t>но</w:t>
+      </w:r>
+      <w:r>
+        <w:rPr>
+          <w:lang w:val="ru-RU"/>
+        </w:rPr>
+        <w:t xml:space="preserve"> свойство </w:t>
+      </w:r>
+      <w:r>
+        <w:t>text</w:t>
+      </w:r>
+      <w:r>
+        <w:rPr>
+          <w:lang w:val="ru-RU"/>
+        </w:rPr>
+        <w:t>-</w:t>
+      </w:r>
+      <w:r>
+        <w:t>decoration</w:t>
+      </w:r>
+      <w:r>
+        <w:rPr>
+          <w:lang w:val="ru-RU"/>
+        </w:rPr>
+        <w:t xml:space="preserve"> </w:t>
+      </w:r>
+      <w:r>
+        <w:rPr>
+          <w:szCs w:val="28"/>
+          <w:lang w:val="ru-RU"/>
+        </w:rPr>
+        <w:t>- рис</w:t>
+      </w:r>
+      <w:r>
+        <w:rPr>
+          <w:szCs w:val="28"/>
+          <w:lang w:val="ru-RU"/>
+        </w:rPr>
+        <w:t xml:space="preserve">. </w:t>
+      </w:r>
+      <w:r>
+        <w:rPr>
+          <w:szCs w:val="28"/>
+          <w:lang w:val="ru-RU"/>
+        </w:rPr>
+        <w:t>№*, листинг на стр. *</w:t>
+      </w:r>
+      <w:r>
+        <w:rPr>
+          <w:szCs w:val="28"/>
+        </w:rPr>
+        <w:t xml:space="preserve"> +</w:t>
+      </w:r>
+    </w:p>
+    <w:p>
+      <w:pPr>
+        <w:pStyle w:val="default1"/>
+        <w:rPr>
+          <w:lang w:val="ru-RU"/>
+        </w:rPr>
+      </w:pPr>
+      <w:r>
+        <w:t>8</w:t>
+      </w:r>
+      <w:bookmarkStart w:id="5" w:name="_GoBack"/>
+      <w:bookmarkEnd w:id="5"/>
+      <w:r>
+        <w:rPr>
+          <w:lang w:val="ru-RU"/>
+        </w:rPr>
+        <w:t xml:space="preserve">. </w:t>
+      </w:r>
+      <w:r>
+        <w:rPr>
+          <w:lang w:val="ru-RU"/>
+        </w:rPr>
+        <w:t xml:space="preserve">применен </w:t>
+      </w:r>
+      <w:r>
+        <w:rPr>
+          <w:lang w:val="ru-RU"/>
+        </w:rPr>
+        <w:t>селектор атрибута</w:t>
+      </w:r>
+      <w:r>
+        <w:rPr>
+          <w:lang w:val="ru-RU"/>
+        </w:rPr>
+        <w:t xml:space="preserve"> </w:t>
+      </w:r>
+      <w:r>
+        <w:rPr>
+          <w:szCs w:val="28"/>
+          <w:lang w:val="ru-RU"/>
+        </w:rPr>
+        <w:t>- рис</w:t>
+      </w:r>
+      <w:r>
+        <w:rPr>
+          <w:szCs w:val="28"/>
+          <w:lang w:val="ru-RU"/>
+        </w:rPr>
+        <w:t xml:space="preserve">. </w:t>
+      </w:r>
+      <w:r>
+        <w:rPr>
+          <w:szCs w:val="28"/>
+          <w:lang w:val="ru-RU"/>
+        </w:rPr>
+        <w:t>№*, листинг на стр. *</w:t>
+      </w:r>
+      <w:r>
+        <w:rPr>
+          <w:szCs w:val="28"/>
+        </w:rPr>
+        <w:t>+</w:t>
+      </w:r>
+    </w:p>
+    <w:p>
+      <w:pPr>
+        <w:pStyle w:val="default1"/>
+        <w:rPr>
+          <w:shd w:val="clear" w:color="auto" w:fill="F3F3F3"/>
+          <w:lang w:val="ru-RU"/>
+        </w:rPr>
+      </w:pPr>
+    </w:p>
+    <w:p>
+      <w:pPr>
+        <w:rPr>
+          <w:sz w:val="32"/>
+          <w:szCs w:val="32"/>
+          <w:shd w:val="clear" w:color="auto" w:fill="F3F3F3"/>
+        </w:rPr>
+      </w:pPr>
+      <w:r>
+        <w:rPr>
+          <w:sz w:val="32"/>
+          <w:szCs w:val="32"/>
+        </w:rPr>
+        <w:br w:type="page"/>
+      </w:r>
+    </w:p>
+    <w:p>
+      <w:pPr>
+        <w:pStyle w:val="1"/>
+      </w:pPr>
+      <w:bookmarkStart w:id="6" w:name="_Toc185771720"/>
+      <w:r>
+        <w:lastRenderedPageBreak/>
+        <w:t>Скриншоты</w:t>
+      </w:r>
+      <w:bookmarkEnd w:id="6"/>
+    </w:p>
+    <w:p>
+      <w:pPr>
+        <w:rPr>
+          <w:sz w:val="32"/>
+          <w:szCs w:val="32"/>
+        </w:rPr>
+      </w:pPr>
+    </w:p>
+    <w:p>
+      <w:pPr>
+        <w:rPr>
+          <w:sz w:val="32"/>
+          <w:szCs w:val="32"/>
+        </w:rPr>
+      </w:pPr>
+      <w:r>
+        <w:rPr>
           <w:noProof/>
-          <w:lang w:val="ru-RU"/>
-        </w:rPr>
-        <w:lastRenderedPageBreak/>
+          <w:sz w:val="32"/>
+          <w:szCs w:val="32"/>
+        </w:rPr>
         <w:drawing>
-          <wp:inline distT="0" distB="0" distL="0" distR="0" wp14:anchorId="716B57F1" wp14:editId="02737980">
-            <wp:extent cx="5940425" cy="5266055"/>
+          <wp:inline distT="0" distB="0" distL="0" distR="0" wp14:anchorId="5A56ADE5" wp14:editId="43B79455">
+            <wp:extent cx="5842542" cy="6683168"/>
             <wp:effectExtent l="0" t="0" r="0" b="0"/>
-            <wp:docPr id="3" name="Рисунок 3"/>
+            <wp:docPr id="1" name="Рисунок 1"/>
             <wp:cNvGraphicFramePr>
               <a:graphicFrameLocks xmlns:a="http://schemas.openxmlformats.org/drawingml/2006/main" noChangeAspect="1"/>
             </wp:cNvGraphicFramePr>
@@ -4777,7 +4606,7 @@
                   <pic:spPr>
                     <a:xfrm>
                       <a:off x="0" y="0"/>
-                      <a:ext cx="5940425" cy="5266055"/>
+                      <a:ext cx="5843920" cy="6684744"/>
                     </a:xfrm>
                     <a:prstGeom prst="rect">
                       <a:avLst/>
@@ -4793,7 +4622,6 @@
     <w:p>
       <w:pPr>
         <w:pStyle w:val="default1"/>
-        <w:ind w:left="-851"/>
         <w:jc w:val="center"/>
         <w:rPr>
           <w:lang w:val="ru-RU"/>
@@ -4803,58 +4631,56 @@
         <w:rPr>
           <w:lang w:val="ru-RU"/>
         </w:rPr>
-        <w:t>Рисунок 2 Фрагмент первой страницы сайта</w:t>
+        <w:t xml:space="preserve">Рисунок 1 </w:t>
       </w:r>
       <w:r>
         <w:rPr>
           <w:lang w:val="ru-RU"/>
         </w:rPr>
+        <w:t>Ф</w:t>
+      </w:r>
+      <w:r>
+        <w:rPr>
+          <w:lang w:val="ru-RU"/>
+        </w:rPr>
+        <w:t>рагмент первой страницы сайта</w:t>
+      </w:r>
+      <w:r>
+        <w:rPr>
+          <w:lang w:val="ru-RU"/>
+        </w:rPr>
         <w:br/>
-        <w:t>(список, вставка видео с помощью</w:t>
+        <w:t xml:space="preserve">(шапка, навигация, цитата (тег </w:t>
+      </w:r>
+      <w:r>
+        <w:t>cite</w:t>
       </w:r>
       <w:r>
         <w:rPr>
           <w:lang w:val="ru-RU"/>
         </w:rPr>
-        <w:t xml:space="preserve"> </w:t>
+        <w:t xml:space="preserve">), </w:t>
       </w:r>
       <w:r>
         <w:rPr>
           <w:lang w:val="ru-RU"/>
         </w:rPr>
-        <w:t xml:space="preserve">тега </w:t>
-      </w:r>
-      <w:r>
-        <w:t>video</w:t>
-      </w:r>
-      <w:r>
+        <w:t>боковая панель, основной контент)</w:t>
+      </w:r>
+    </w:p>
+    <w:p>
+      <w:pPr>
+        <w:pStyle w:val="default1"/>
+        <w:jc w:val="center"/>
         <w:rPr>
           <w:lang w:val="ru-RU"/>
         </w:rPr>
-        <w:t>, подвал</w:t>
-      </w:r>
-      <w:r>
-        <w:rPr>
-          <w:lang w:val="ru-RU"/>
-        </w:rPr>
-        <w:t>)</w:t>
-      </w:r>
+      </w:pPr>
     </w:p>
     <w:p>
       <w:pPr>
         <w:pStyle w:val="default1"/>
         <w:ind w:left="-851"/>
-        <w:jc w:val="center"/>
-        <w:rPr>
-          <w:lang w:val="ru-RU"/>
-        </w:rPr>
-      </w:pPr>
-    </w:p>
-    <w:p>
-      <w:pPr>
-        <w:pStyle w:val="default1"/>
-        <w:ind w:left="-851"/>
-        <w:jc w:val="center"/>
         <w:rPr>
           <w:lang w:val="ru-RU"/>
         </w:rPr>
@@ -4866,10 +4692,10 @@
         </w:rPr>
         <w:lastRenderedPageBreak/>
         <w:drawing>
-          <wp:inline distT="0" distB="0" distL="0" distR="0" wp14:anchorId="7B4BAF6A" wp14:editId="2A91DA9D">
-            <wp:extent cx="5940425" cy="6466205"/>
+          <wp:inline distT="0" distB="0" distL="0" distR="0" wp14:anchorId="716B57F1" wp14:editId="02737980">
+            <wp:extent cx="5940425" cy="5266055"/>
             <wp:effectExtent l="0" t="0" r="0" b="0"/>
-            <wp:docPr id="4" name="Рисунок 4"/>
+            <wp:docPr id="3" name="Рисунок 3"/>
             <wp:cNvGraphicFramePr>
               <a:graphicFrameLocks xmlns:a="http://schemas.openxmlformats.org/drawingml/2006/main" noChangeAspect="1"/>
             </wp:cNvGraphicFramePr>
@@ -4889,7 +4715,7 @@
                   <pic:spPr>
                     <a:xfrm>
                       <a:off x="0" y="0"/>
-                      <a:ext cx="5940425" cy="6466205"/>
+                      <a:ext cx="5940425" cy="5266055"/>
                     </a:xfrm>
                     <a:prstGeom prst="rect">
                       <a:avLst/>
@@ -4915,29 +4741,41 @@
         <w:rPr>
           <w:lang w:val="ru-RU"/>
         </w:rPr>
-        <w:t>Рисунок 3 Фрагмент второй страницы сайта</w:t>
+        <w:t>Рисунок 2 Фрагмент первой страницы сайта</w:t>
       </w:r>
       <w:r>
         <w:rPr>
           <w:lang w:val="ru-RU"/>
         </w:rPr>
         <w:br/>
-        <w:t xml:space="preserve">(тег </w:t>
-      </w:r>
-      <w:r>
-        <w:t>hr</w:t>
+        <w:t>(список, вставка видео с помощью</w:t>
       </w:r>
       <w:r>
         <w:rPr>
           <w:lang w:val="ru-RU"/>
         </w:rPr>
-        <w:t xml:space="preserve">, </w:t>
+        <w:t xml:space="preserve"> </w:t>
       </w:r>
       <w:r>
         <w:rPr>
           <w:lang w:val="ru-RU"/>
         </w:rPr>
-        <w:t>таблица по варианту, картинка)</w:t>
+        <w:t xml:space="preserve">тега </w:t>
+      </w:r>
+      <w:r>
+        <w:t>video</w:t>
+      </w:r>
+      <w:r>
+        <w:rPr>
+          <w:lang w:val="ru-RU"/>
+        </w:rPr>
+        <w:t>, подвал</w:t>
+      </w:r>
+      <w:r>
+        <w:rPr>
+          <w:lang w:val="ru-RU"/>
+        </w:rPr>
+        <w:t>)</w:t>
       </w:r>
     </w:p>
     <w:p>
@@ -4966,10 +4804,10 @@
         </w:rPr>
         <w:lastRenderedPageBreak/>
         <w:drawing>
-          <wp:inline distT="0" distB="0" distL="0" distR="0" wp14:anchorId="1E796030" wp14:editId="316BD4CD">
-            <wp:extent cx="5772956" cy="3696216"/>
+          <wp:inline distT="0" distB="0" distL="0" distR="0" wp14:anchorId="7B4BAF6A" wp14:editId="2A91DA9D">
+            <wp:extent cx="5940425" cy="6466205"/>
             <wp:effectExtent l="0" t="0" r="0" b="0"/>
-            <wp:docPr id="6" name="Рисунок 6"/>
+            <wp:docPr id="4" name="Рисунок 4"/>
             <wp:cNvGraphicFramePr>
               <a:graphicFrameLocks xmlns:a="http://schemas.openxmlformats.org/drawingml/2006/main" noChangeAspect="1"/>
             </wp:cNvGraphicFramePr>
@@ -4989,7 +4827,7 @@
                   <pic:spPr>
                     <a:xfrm>
                       <a:off x="0" y="0"/>
-                      <a:ext cx="5772956" cy="3696216"/>
+                      <a:ext cx="5940425" cy="6466205"/>
                     </a:xfrm>
                     <a:prstGeom prst="rect">
                       <a:avLst/>
@@ -5015,40 +4853,29 @@
         <w:rPr>
           <w:lang w:val="ru-RU"/>
         </w:rPr>
-        <w:t xml:space="preserve">Рисунок </w:t>
+        <w:t>Рисунок 3 Фрагмент второй страницы сайта</w:t>
       </w:r>
       <w:r>
         <w:rPr>
           <w:lang w:val="ru-RU"/>
         </w:rPr>
-        <w:t>4</w:t>
+        <w:br/>
+        <w:t xml:space="preserve">(тег </w:t>
+      </w:r>
+      <w:r>
+        <w:t>hr</w:t>
       </w:r>
       <w:r>
         <w:rPr>
           <w:lang w:val="ru-RU"/>
         </w:rPr>
-        <w:t xml:space="preserve"> Фрагмент второй страницы </w:t>
+        <w:t xml:space="preserve">, </w:t>
       </w:r>
       <w:r>
         <w:rPr>
           <w:lang w:val="ru-RU"/>
         </w:rPr>
-        <w:t>(</w:t>
-      </w:r>
-      <w:r>
-        <w:rPr>
-          <w:lang w:val="ru-RU"/>
-        </w:rPr>
-        <w:t xml:space="preserve">тег </w:t>
-      </w:r>
-      <w:r>
-        <w:t>mark</w:t>
-      </w:r>
-      <w:r>
-        <w:rPr>
-          <w:lang w:val="ru-RU"/>
-        </w:rPr>
-        <w:t>)</w:t>
+        <w:t>таблица по варианту, картинка)</w:t>
       </w:r>
     </w:p>
     <w:p>
@@ -5060,6 +4887,16 @@
           <w:lang w:val="ru-RU"/>
         </w:rPr>
       </w:pPr>
+    </w:p>
+    <w:p>
+      <w:pPr>
+        <w:pStyle w:val="default1"/>
+        <w:ind w:left="-851"/>
+        <w:jc w:val="center"/>
+        <w:rPr>
+          <w:lang w:val="ru-RU"/>
+        </w:rPr>
+      </w:pPr>
       <w:r>
         <w:rPr>
           <w:noProof/>
@@ -5067,10 +4904,10 @@
         </w:rPr>
         <w:lastRenderedPageBreak/>
         <w:drawing>
-          <wp:inline distT="0" distB="0" distL="0" distR="0" wp14:anchorId="3D6C4CCB" wp14:editId="7ACDA779">
-            <wp:extent cx="5439747" cy="7937204"/>
+          <wp:inline distT="0" distB="0" distL="0" distR="0" wp14:anchorId="1E796030" wp14:editId="316BD4CD">
+            <wp:extent cx="5772956" cy="3696216"/>
             <wp:effectExtent l="0" t="0" r="0" b="0"/>
-            <wp:docPr id="5" name="Рисунок 5"/>
+            <wp:docPr id="6" name="Рисунок 6"/>
             <wp:cNvGraphicFramePr>
               <a:graphicFrameLocks xmlns:a="http://schemas.openxmlformats.org/drawingml/2006/main" noChangeAspect="1"/>
             </wp:cNvGraphicFramePr>
@@ -5090,7 +4927,7 @@
                   <pic:spPr>
                     <a:xfrm>
                       <a:off x="0" y="0"/>
-                      <a:ext cx="5442072" cy="7940597"/>
+                      <a:ext cx="5772956" cy="3696216"/>
                     </a:xfrm>
                     <a:prstGeom prst="rect">
                       <a:avLst/>
@@ -5122,41 +4959,28 @@
         <w:rPr>
           <w:lang w:val="ru-RU"/>
         </w:rPr>
-        <w:t>5</w:t>
+        <w:t>4</w:t>
       </w:r>
       <w:r>
         <w:rPr>
           <w:lang w:val="ru-RU"/>
         </w:rPr>
-        <w:t xml:space="preserve"> Фрагмент страницы 2</w:t>
+        <w:t xml:space="preserve"> Фрагмент второй страницы </w:t>
       </w:r>
       <w:r>
         <w:rPr>
           <w:lang w:val="ru-RU"/>
         </w:rPr>
-        <w:br/>
-        <w:t xml:space="preserve">(теги </w:t>
-      </w:r>
-      <w:r>
-        <w:t>abbr</w:t>
+        <w:t>(</w:t>
       </w:r>
       <w:r>
         <w:rPr>
           <w:lang w:val="ru-RU"/>
         </w:rPr>
-        <w:t xml:space="preserve">, </w:t>
-      </w:r>
-      <w:r>
-        <w:t>code</w:t>
-      </w:r>
-      <w:r>
-        <w:rPr>
-          <w:lang w:val="ru-RU"/>
-        </w:rPr>
-        <w:t xml:space="preserve">, </w:t>
-      </w:r>
-      <w:r>
-        <w:t>strong</w:t>
+        <w:t xml:space="preserve">тег </w:t>
+      </w:r>
+      <w:r>
+        <w:t>mark</w:t>
       </w:r>
       <w:r>
         <w:rPr>
@@ -5181,10 +5005,10 @@
         </w:rPr>
         <w:lastRenderedPageBreak/>
         <w:drawing>
-          <wp:inline distT="0" distB="0" distL="0" distR="0" wp14:anchorId="5013A16C" wp14:editId="0C4D48F5">
-            <wp:extent cx="5940425" cy="3822065"/>
+          <wp:inline distT="0" distB="0" distL="0" distR="0" wp14:anchorId="3D6C4CCB" wp14:editId="7ACDA779">
+            <wp:extent cx="5439747" cy="7937204"/>
             <wp:effectExtent l="0" t="0" r="0" b="0"/>
-            <wp:docPr id="8" name="Рисунок 8"/>
+            <wp:docPr id="5" name="Рисунок 5"/>
             <wp:cNvGraphicFramePr>
               <a:graphicFrameLocks xmlns:a="http://schemas.openxmlformats.org/drawingml/2006/main" noChangeAspect="1"/>
             </wp:cNvGraphicFramePr>
@@ -5204,7 +5028,7 @@
                   <pic:spPr>
                     <a:xfrm>
                       <a:off x="0" y="0"/>
-                      <a:ext cx="5940425" cy="3822065"/>
+                      <a:ext cx="5442072" cy="7940597"/>
                     </a:xfrm>
                     <a:prstGeom prst="rect">
                       <a:avLst/>
@@ -5236,13 +5060,47 @@
         <w:rPr>
           <w:lang w:val="ru-RU"/>
         </w:rPr>
-        <w:t>6</w:t>
+        <w:t>5</w:t>
       </w:r>
       <w:r>
         <w:rPr>
           <w:lang w:val="ru-RU"/>
         </w:rPr>
-        <w:t xml:space="preserve"> Страница 3 Список источников</w:t>
+        <w:t xml:space="preserve"> Фрагмент страницы 2</w:t>
+      </w:r>
+      <w:r>
+        <w:rPr>
+          <w:lang w:val="ru-RU"/>
+        </w:rPr>
+        <w:br/>
+        <w:t xml:space="preserve">(теги </w:t>
+      </w:r>
+      <w:r>
+        <w:t>abbr</w:t>
+      </w:r>
+      <w:r>
+        <w:rPr>
+          <w:lang w:val="ru-RU"/>
+        </w:rPr>
+        <w:t xml:space="preserve">, </w:t>
+      </w:r>
+      <w:r>
+        <w:t>code</w:t>
+      </w:r>
+      <w:r>
+        <w:rPr>
+          <w:lang w:val="ru-RU"/>
+        </w:rPr>
+        <w:t xml:space="preserve">, </w:t>
+      </w:r>
+      <w:r>
+        <w:t>strong</w:t>
+      </w:r>
+      <w:r>
+        <w:rPr>
+          <w:lang w:val="ru-RU"/>
+        </w:rPr>
+        <w:t>)</w:t>
       </w:r>
     </w:p>
     <w:p>
@@ -5254,26 +5112,17 @@
           <w:lang w:val="ru-RU"/>
         </w:rPr>
       </w:pPr>
-    </w:p>
-    <w:p>
-      <w:pPr>
-        <w:pStyle w:val="default1"/>
-        <w:ind w:left="-851"/>
-        <w:jc w:val="center"/>
-        <w:rPr>
-          <w:lang w:val="ru-RU"/>
-        </w:rPr>
-      </w:pPr>
       <w:r>
         <w:rPr>
           <w:noProof/>
           <w:lang w:val="ru-RU"/>
         </w:rPr>
+        <w:lastRenderedPageBreak/>
         <w:drawing>
-          <wp:inline distT="0" distB="0" distL="0" distR="0" wp14:anchorId="14866B4F" wp14:editId="182AFAE8">
-            <wp:extent cx="5940425" cy="2578100"/>
+          <wp:inline distT="0" distB="0" distL="0" distR="0" wp14:anchorId="5013A16C" wp14:editId="0C4D48F5">
+            <wp:extent cx="5940425" cy="3822065"/>
             <wp:effectExtent l="0" t="0" r="0" b="0"/>
-            <wp:docPr id="9" name="Рисунок 9"/>
+            <wp:docPr id="8" name="Рисунок 8"/>
             <wp:cNvGraphicFramePr>
               <a:graphicFrameLocks xmlns:a="http://schemas.openxmlformats.org/drawingml/2006/main" noChangeAspect="1"/>
             </wp:cNvGraphicFramePr>
@@ -5293,6 +5142,95 @@
                   <pic:spPr>
                     <a:xfrm>
                       <a:off x="0" y="0"/>
+                      <a:ext cx="5940425" cy="3822065"/>
+                    </a:xfrm>
+                    <a:prstGeom prst="rect">
+                      <a:avLst/>
+                    </a:prstGeom>
+                  </pic:spPr>
+                </pic:pic>
+              </a:graphicData>
+            </a:graphic>
+          </wp:inline>
+        </w:drawing>
+      </w:r>
+    </w:p>
+    <w:p>
+      <w:pPr>
+        <w:pStyle w:val="default1"/>
+        <w:ind w:left="-851"/>
+        <w:jc w:val="center"/>
+        <w:rPr>
+          <w:lang w:val="ru-RU"/>
+        </w:rPr>
+      </w:pPr>
+      <w:r>
+        <w:rPr>
+          <w:lang w:val="ru-RU"/>
+        </w:rPr>
+        <w:t xml:space="preserve">Рисунок </w:t>
+      </w:r>
+      <w:r>
+        <w:rPr>
+          <w:lang w:val="ru-RU"/>
+        </w:rPr>
+        <w:t>6</w:t>
+      </w:r>
+      <w:r>
+        <w:rPr>
+          <w:lang w:val="ru-RU"/>
+        </w:rPr>
+        <w:t xml:space="preserve"> Страница 3 Список источников</w:t>
+      </w:r>
+    </w:p>
+    <w:p>
+      <w:pPr>
+        <w:pStyle w:val="default1"/>
+        <w:ind w:left="-851"/>
+        <w:jc w:val="center"/>
+        <w:rPr>
+          <w:lang w:val="ru-RU"/>
+        </w:rPr>
+      </w:pPr>
+    </w:p>
+    <w:p>
+      <w:pPr>
+        <w:pStyle w:val="default1"/>
+        <w:ind w:left="-851"/>
+        <w:jc w:val="center"/>
+        <w:rPr>
+          <w:lang w:val="ru-RU"/>
+        </w:rPr>
+      </w:pPr>
+      <w:r>
+        <w:rPr>
+          <w:noProof/>
+          <w:lang w:val="ru-RU"/>
+        </w:rPr>
+        <w:drawing>
+          <wp:inline distT="0" distB="0" distL="0" distR="0" wp14:anchorId="14866B4F" wp14:editId="182AFAE8">
+            <wp:extent cx="5940425" cy="2578100"/>
+            <wp:effectExtent l="0" t="0" r="0" b="0"/>
+            <wp:docPr id="9" name="Рисунок 9"/>
+            <wp:cNvGraphicFramePr>
+              <a:graphicFrameLocks xmlns:a="http://schemas.openxmlformats.org/drawingml/2006/main" noChangeAspect="1"/>
+            </wp:cNvGraphicFramePr>
+            <a:graphic xmlns:a="http://schemas.openxmlformats.org/drawingml/2006/main">
+              <a:graphicData uri="http://schemas.openxmlformats.org/drawingml/2006/picture">
+                <pic:pic xmlns:pic="http://schemas.openxmlformats.org/drawingml/2006/picture">
+                  <pic:nvPicPr>
+                    <pic:cNvPr id="1" name=""/>
+                    <pic:cNvPicPr/>
+                  </pic:nvPicPr>
+                  <pic:blipFill>
+                    <a:blip r:embed="rId15"/>
+                    <a:stretch>
+                      <a:fillRect/>
+                    </a:stretch>
+                  </pic:blipFill>
+                  <pic:spPr>
+                    <a:xfrm>
+                      <a:off x="0" y="0"/>
                       <a:ext cx="5940425" cy="2578100"/>
                     </a:xfrm>
                     <a:prstGeom prst="rect">
@@ -42369,7 +42307,7 @@
       </w:r>
     </w:p>
     <w:sectPr>
-      <w:footerReference w:type="default" r:id="rId15"/>
+      <w:footerReference w:type="default" r:id="rId16"/>
       <w:pgSz w:w="11906" w:h="16838"/>
       <w:pgMar w:top="1134" w:right="850" w:bottom="1134" w:left="1701" w:header="708" w:footer="708" w:gutter="0"/>
       <w:cols w:space="708"/>
@@ -43357,6 +43295,95 @@
     </w:lvl>
   </w:abstractNum>
   <w:abstractNum w:abstractNumId="9" w15:restartNumberingAfterBreak="0">
+    <w:nsid w:val="5334460B"/>
+    <w:multiLevelType w:val="hybridMultilevel"/>
+    <w:tmpl w:val="C8FA978E"/>
+    <w:lvl w:ilvl="0" w:tplc="79D20F7E">
+      <w:start w:val="1"/>
+      <w:numFmt w:val="decimal"/>
+      <w:lvlText w:val="%1."/>
+      <w:lvlJc w:val="left"/>
+      <w:pPr>
+        <w:ind w:left="1069" w:hanging="360"/>
+      </w:pPr>
+      <w:rPr>
+        <w:rFonts w:hint="default"/>
+      </w:rPr>
+    </w:lvl>
+    <w:lvl w:ilvl="1" w:tplc="04190019" w:tentative="1">
+      <w:start w:val="1"/>
+      <w:numFmt w:val="lowerLetter"/>
+      <w:lvlText w:val="%2."/>
+      <w:lvlJc w:val="left"/>
+      <w:pPr>
+        <w:ind w:left="1789" w:hanging="360"/>
+      </w:pPr>
+    </w:lvl>
+    <w:lvl w:ilvl="2" w:tplc="0419001B" w:tentative="1">
+      <w:start w:val="1"/>
+      <w:numFmt w:val="lowerRoman"/>
+      <w:lvlText w:val="%3."/>
+      <w:lvlJc w:val="right"/>
+      <w:pPr>
+        <w:ind w:left="2509" w:hanging="180"/>
+      </w:pPr>
+    </w:lvl>
+    <w:lvl w:ilvl="3" w:tplc="0419000F" w:tentative="1">
+      <w:start w:val="1"/>
+      <w:numFmt w:val="decimal"/>
+      <w:lvlText w:val="%4."/>
+      <w:lvlJc w:val="left"/>
+      <w:pPr>
+        <w:ind w:left="3229" w:hanging="360"/>
+      </w:pPr>
+    </w:lvl>
+    <w:lvl w:ilvl="4" w:tplc="04190019" w:tentative="1">
+      <w:start w:val="1"/>
+      <w:numFmt w:val="lowerLetter"/>
+      <w:lvlText w:val="%5."/>
+      <w:lvlJc w:val="left"/>
+      <w:pPr>
+        <w:ind w:left="3949" w:hanging="360"/>
+      </w:pPr>
+    </w:lvl>
+    <w:lvl w:ilvl="5" w:tplc="0419001B" w:tentative="1">
+      <w:start w:val="1"/>
+      <w:numFmt w:val="lowerRoman"/>
+      <w:lvlText w:val="%6."/>
+      <w:lvlJc w:val="right"/>
+      <w:pPr>
+        <w:ind w:left="4669" w:hanging="180"/>
+      </w:pPr>
+    </w:lvl>
+    <w:lvl w:ilvl="6" w:tplc="0419000F" w:tentative="1">
+      <w:start w:val="1"/>
+      <w:numFmt w:val="decimal"/>
+      <w:lvlText w:val="%7."/>
+      <w:lvlJc w:val="left"/>
+      <w:pPr>
+        <w:ind w:left="5389" w:hanging="360"/>
+      </w:pPr>
+    </w:lvl>
+    <w:lvl w:ilvl="7" w:tplc="04190019" w:tentative="1">
+      <w:start w:val="1"/>
+      <w:numFmt w:val="lowerLetter"/>
+      <w:lvlText w:val="%8."/>
+      <w:lvlJc w:val="left"/>
+      <w:pPr>
+        <w:ind w:left="6109" w:hanging="360"/>
+      </w:pPr>
+    </w:lvl>
+    <w:lvl w:ilvl="8" w:tplc="0419001B" w:tentative="1">
+      <w:start w:val="1"/>
+      <w:numFmt w:val="lowerRoman"/>
+      <w:lvlText w:val="%9."/>
+      <w:lvlJc w:val="right"/>
+      <w:pPr>
+        <w:ind w:left="6829" w:hanging="180"/>
+      </w:pPr>
+    </w:lvl>
+  </w:abstractNum>
+  <w:abstractNum w:abstractNumId="10" w15:restartNumberingAfterBreak="0">
     <w:nsid w:val="5E890563"/>
     <w:multiLevelType w:val="hybridMultilevel"/>
     <w:tmpl w:val="396A1E5E"/>
@@ -43446,7 +43473,7 @@
       </w:pPr>
     </w:lvl>
   </w:abstractNum>
-  <w:abstractNum w:abstractNumId="10" w15:restartNumberingAfterBreak="0">
+  <w:abstractNum w:abstractNumId="11" w15:restartNumberingAfterBreak="0">
     <w:nsid w:val="63242906"/>
     <w:multiLevelType w:val="hybridMultilevel"/>
     <w:tmpl w:val="22D6CA9E"/>
@@ -43559,7 +43586,7 @@
       </w:rPr>
     </w:lvl>
   </w:abstractNum>
-  <w:abstractNum w:abstractNumId="11" w15:restartNumberingAfterBreak="0">
+  <w:abstractNum w:abstractNumId="12" w15:restartNumberingAfterBreak="0">
     <w:nsid w:val="658D1687"/>
     <w:multiLevelType w:val="multilevel"/>
     <w:tmpl w:val="F6E08D82"/>
@@ -43672,7 +43699,7 @@
       </w:pPr>
     </w:lvl>
   </w:abstractNum>
-  <w:abstractNum w:abstractNumId="12" w15:restartNumberingAfterBreak="0">
+  <w:abstractNum w:abstractNumId="13" w15:restartNumberingAfterBreak="0">
     <w:nsid w:val="73142502"/>
     <w:multiLevelType w:val="hybridMultilevel"/>
     <w:tmpl w:val="F74CE634"/>
@@ -43785,7 +43812,7 @@
       </w:rPr>
     </w:lvl>
   </w:abstractNum>
-  <w:abstractNum w:abstractNumId="13" w15:restartNumberingAfterBreak="0">
+  <w:abstractNum w:abstractNumId="14" w15:restartNumberingAfterBreak="0">
     <w:nsid w:val="784B295A"/>
     <w:multiLevelType w:val="hybridMultilevel"/>
     <w:tmpl w:val="24E6DDCC"/>
@@ -43898,7 +43925,7 @@
       </w:rPr>
     </w:lvl>
   </w:abstractNum>
-  <w:abstractNum w:abstractNumId="14" w15:restartNumberingAfterBreak="0">
+  <w:abstractNum w:abstractNumId="15" w15:restartNumberingAfterBreak="0">
     <w:nsid w:val="79306984"/>
     <w:multiLevelType w:val="hybridMultilevel"/>
     <w:tmpl w:val="58AAF7EC"/>
@@ -43987,7 +44014,7 @@
       </w:pPr>
     </w:lvl>
   </w:abstractNum>
-  <w:abstractNum w:abstractNumId="15" w15:restartNumberingAfterBreak="0">
+  <w:abstractNum w:abstractNumId="16" w15:restartNumberingAfterBreak="0">
     <w:nsid w:val="7B2221AA"/>
     <w:multiLevelType w:val="hybridMultilevel"/>
     <w:tmpl w:val="813C5500"/>
@@ -44104,16 +44131,16 @@
     <w:abstractNumId w:val="2"/>
   </w:num>
   <w:num w:numId="2">
+    <w:abstractNumId w:val="15"/>
+  </w:num>
+  <w:num w:numId="3">
+    <w:abstractNumId w:val="11"/>
+  </w:num>
+  <w:num w:numId="4">
     <w:abstractNumId w:val="14"/>
   </w:num>
-  <w:num w:numId="3">
-    <w:abstractNumId w:val="10"/>
-  </w:num>
-  <w:num w:numId="4">
-    <w:abstractNumId w:val="13"/>
-  </w:num>
   <w:num w:numId="5">
-    <w:abstractNumId w:val="11"/>
+    <w:abstractNumId w:val="12"/>
   </w:num>
   <w:num w:numId="6">
     <w:abstractNumId w:val="4"/>
@@ -44128,13 +44155,13 @@
     <w:abstractNumId w:val="8"/>
   </w:num>
   <w:num w:numId="10">
-    <w:abstractNumId w:val="9"/>
+    <w:abstractNumId w:val="10"/>
   </w:num>
   <w:num w:numId="11">
     <w:abstractNumId w:val="1"/>
   </w:num>
   <w:num w:numId="12">
-    <w:abstractNumId w:val="12"/>
+    <w:abstractNumId w:val="13"/>
   </w:num>
   <w:num w:numId="13">
     <w:abstractNumId w:val="0"/>
@@ -44143,10 +44170,13 @@
     <w:abstractNumId w:val="3"/>
   </w:num>
   <w:num w:numId="15">
-    <w:abstractNumId w:val="15"/>
+    <w:abstractNumId w:val="16"/>
   </w:num>
   <w:num w:numId="16">
     <w:abstractNumId w:val="7"/>
+  </w:num>
+  <w:num w:numId="17">
+    <w:abstractNumId w:val="9"/>
   </w:num>
 </w:numbering>
 </file>
@@ -45325,7 +45355,7 @@
 </file>
 
 <file path=customXml/itemProps1.xml><?xml version="1.0" encoding="utf-8"?>
-<ds:datastoreItem xmlns:ds="http://schemas.openxmlformats.org/officeDocument/2006/customXml" ds:itemID="{243515F6-58D2-40C0-BD8A-270C6A8751D8}">
+<ds:datastoreItem xmlns:ds="http://schemas.openxmlformats.org/officeDocument/2006/customXml" ds:itemID="{77369D79-0592-4187-9F3C-73581D57C673}">
   <ds:schemaRefs>
     <ds:schemaRef ds:uri="http://schemas.openxmlformats.org/officeDocument/2006/bibliography"/>
   </ds:schemaRefs>
